--- a/Документы/Пояснительная записка.docx
+++ b/Документы/Пояснительная записка.docx
@@ -1854,7 +1854,6 @@
           <w:shd w:val="clear" w:color="auto" w:fill="FFFFFF"/>
         </w:rPr>
       </w:pPr>
-      <w:proofErr w:type="spellStart"/>
       <w:r>
         <w:rPr>
           <w:rFonts w:ascii="Times New Roman" w:hAnsi="Times New Roman" w:cs="Times New Roman"/>
@@ -1866,7 +1865,6 @@
         </w:rPr>
         <w:t>Monolife</w:t>
       </w:r>
-      <w:proofErr w:type="spellEnd"/>
     </w:p>
     <w:p>
       <w:pPr>
@@ -1957,7 +1955,6 @@
         </w:rPr>
         <w:t xml:space="preserve">Рисунок 1 – Интерфейс </w:t>
       </w:r>
-      <w:proofErr w:type="spellStart"/>
       <w:r>
         <w:rPr>
           <w:rFonts w:ascii="Times New Roman" w:hAnsi="Times New Roman" w:cs="Times New Roman"/>
@@ -1967,7 +1964,6 @@
         </w:rPr>
         <w:t>Monolife</w:t>
       </w:r>
-      <w:proofErr w:type="spellEnd"/>
     </w:p>
     <w:p>
       <w:pPr>
@@ -1994,7 +1990,6 @@
         </w:rPr>
         <w:t xml:space="preserve">Платформа </w:t>
       </w:r>
-      <w:proofErr w:type="spellStart"/>
       <w:r>
         <w:rPr>
           <w:b/>
@@ -2006,7 +2001,6 @@
         </w:rPr>
         <w:t>Monolife</w:t>
       </w:r>
-      <w:proofErr w:type="spellEnd"/>
       <w:r>
         <w:rPr>
           <w:b/>
@@ -2267,7 +2261,6 @@
         </w:rPr>
         <w:t> </w:t>
       </w:r>
-      <w:proofErr w:type="spellStart"/>
       <w:r>
         <w:rPr>
           <w:rFonts w:ascii="Times New Roman" w:hAnsi="Times New Roman" w:cs="Times New Roman"/>
@@ -2279,7 +2272,6 @@
         </w:rPr>
         <w:t>Monolife</w:t>
       </w:r>
-      <w:proofErr w:type="spellEnd"/>
       <w:r>
         <w:rPr>
           <w:rFonts w:ascii="Times New Roman" w:hAnsi="Times New Roman" w:cs="Times New Roman"/>
@@ -2554,7 +2546,6 @@
         <w:lastRenderedPageBreak/>
         <w:t>Преимущества </w:t>
       </w:r>
-      <w:proofErr w:type="spellStart"/>
       <w:r>
         <w:rPr>
           <w:b/>
@@ -2563,7 +2554,6 @@
         </w:rPr>
         <w:t>Monopoly-one</w:t>
       </w:r>
-      <w:proofErr w:type="spellEnd"/>
       <w:r>
         <w:rPr>
           <w:b/>
@@ -2653,7 +2643,6 @@
         </w:rPr>
         <w:t>Недостатки </w:t>
       </w:r>
-      <w:proofErr w:type="spellStart"/>
       <w:r>
         <w:rPr>
           <w:b/>
@@ -2662,7 +2651,6 @@
         </w:rPr>
         <w:t>Monopoly-one</w:t>
       </w:r>
-      <w:proofErr w:type="spellEnd"/>
       <w:r>
         <w:rPr>
           <w:b/>
@@ -3007,19 +2995,11 @@
         </w:rPr>
         <w:t>Преимущества </w:t>
       </w:r>
-      <w:proofErr w:type="spellStart"/>
       <w:r>
         <w:rPr>
           <w:lang w:val="en-US"/>
         </w:rPr>
-        <w:t>Monopoly</w:t>
-      </w:r>
-      <w:proofErr w:type="spellEnd"/>
-      <w:r>
-        <w:rPr>
-          <w:lang w:val="en-US"/>
-        </w:rPr>
-        <w:t xml:space="preserve"> – board game classic</w:t>
+        <w:t>Monopoly – board game classic</w:t>
       </w:r>
       <w:r>
         <w:rPr>
@@ -3169,19 +3149,11 @@
         </w:rPr>
         <w:t>Недостатки </w:t>
       </w:r>
-      <w:proofErr w:type="spellStart"/>
       <w:r>
         <w:rPr>
           <w:lang w:val="en-US"/>
         </w:rPr>
-        <w:t>Monopoly</w:t>
-      </w:r>
-      <w:proofErr w:type="spellEnd"/>
-      <w:r>
-        <w:rPr>
-          <w:lang w:val="en-US"/>
-        </w:rPr>
-        <w:t xml:space="preserve"> – board game classic</w:t>
+        <w:t>Monopoly – board game classic</w:t>
       </w:r>
       <w:r>
         <w:rPr>
@@ -3400,7 +3372,27 @@
           <w:sz w:val="28"/>
           <w:szCs w:val="28"/>
         </w:rPr>
-        <w:t>Требования к логике процесса, которые были выполнены в ходе разработки:</w:t>
+        <w:t>Требования к логике процесса</w:t>
+      </w:r>
+      <w:r>
+        <w:rPr>
+          <w:rFonts w:ascii="Times New Roman" w:hAnsi="Times New Roman" w:cs="Times New Roman"/>
+          <w:bCs/>
+          <w:color w:val="000000"/>
+          <w:sz w:val="28"/>
+          <w:szCs w:val="28"/>
+        </w:rPr>
+        <w:t xml:space="preserve"> (функциональные характеристики)</w:t>
+      </w:r>
+      <w:r>
+        <w:rPr>
+          <w:rFonts w:ascii="Times New Roman" w:hAnsi="Times New Roman" w:cs="Times New Roman"/>
+          <w:bCs/>
+          <w:color w:val="000000"/>
+          <w:sz w:val="28"/>
+          <w:szCs w:val="28"/>
+        </w:rPr>
+        <w:t>, которые были выполнены в ходе разработки:</w:t>
       </w:r>
     </w:p>
     <w:p>

--- a/Документы/Пояснительная записка.docx
+++ b/Документы/Пояснительная записка.docx
@@ -1602,6 +1602,14 @@
                 <w:szCs w:val="28"/>
               </w:rPr>
               <w:t>бодного времени с пользой.</w:t>
+            </w:r>
+            <w:r>
+              <w:rPr>
+                <w:rFonts w:ascii="Times New Roman" w:hAnsi="Times New Roman" w:cs="Times New Roman"/>
+                <w:sz w:val="28"/>
+                <w:szCs w:val="28"/>
+              </w:rPr>
+              <w:t xml:space="preserve"> Желание развить экономическое или логическое мышление</w:t>
             </w:r>
           </w:p>
         </w:tc>
